--- a/S20 - Nucleus/S20 - RYBEON/S10 - WhatIsRybeon.docx
+++ b/S20 - Nucleus/S20 - RYBEON/S10 - WhatIsRybeon.docx
@@ -71,6 +71,22 @@
           </w14:textFill>
         </w:rPr>
       </w:pPr>
+      <w:r>
+        <w:rPr>
+          <w:rFonts w:hint="default" w:ascii="Sora" w:hAnsi="Sora" w:cs="Sora"/>
+          <w:color w:val="000000" w:themeColor="text1"/>
+          <w:sz w:val="24"/>
+          <w:szCs w:val="24"/>
+          <w14:textFill>
+            <w14:solidFill>
+              <w14:schemeClr w14:val="tx1"/>
+            </w14:solidFill>
+          </w14:textFill>
+        </w:rPr>
+        <w:t>Writingly and vocally</w:t>
+      </w:r>
+      <w:bookmarkStart w:id="0" w:name="_GoBack"/>
+      <w:bookmarkEnd w:id="0"/>
     </w:p>
     <w:p>
       <w:pPr>
@@ -211,351 +227,111 @@
             </w14:solidFill>
           </w14:textFill>
         </w:rPr>
-        <w:t xml:space="preserve">The major </w:t>
-      </w:r>
-      <w:r>
-        <w:rPr>
-          <w:rFonts w:hint="default" w:ascii="Sora" w:hAnsi="Sora" w:cs="Sora"/>
-          <w:color w:val="000000" w:themeColor="text1"/>
-          <w14:textFill>
-            <w14:solidFill>
-              <w14:schemeClr w14:val="tx1"/>
-            </w14:solidFill>
-          </w14:textFill>
-        </w:rPr>
-        <w:t>programming suites (suites of technologies for creating softwares)</w:t>
-      </w:r>
-      <w:r>
-        <w:rPr>
-          <w:rFonts w:hint="default" w:ascii="Sora" w:hAnsi="Sora" w:cs="Sora"/>
-          <w:color w:val="000000" w:themeColor="text1"/>
-          <w14:textFill>
-            <w14:solidFill>
-              <w14:schemeClr w14:val="tx1"/>
-            </w14:solidFill>
-          </w14:textFill>
-        </w:rPr>
-        <w:t xml:space="preserve"> </w:t>
-      </w:r>
-      <w:r>
-        <w:rPr>
-          <w:rFonts w:hint="default" w:ascii="Sora" w:hAnsi="Sora" w:cs="Sora"/>
-          <w:color w:val="000000" w:themeColor="text1"/>
-          <w14:textFill>
-            <w14:solidFill>
-              <w14:schemeClr w14:val="tx1"/>
-            </w14:solidFill>
-          </w14:textFill>
-        </w:rPr>
-        <w:t xml:space="preserve">we have </w:t>
-      </w:r>
-      <w:r>
-        <w:rPr>
-          <w:rFonts w:hint="default" w:ascii="Sora" w:hAnsi="Sora" w:cs="Sora"/>
-          <w:color w:val="000000" w:themeColor="text1"/>
-          <w14:textFill>
-            <w14:solidFill>
-              <w14:schemeClr w14:val="tx1"/>
-            </w14:solidFill>
-          </w14:textFill>
-        </w:rPr>
-        <w:t xml:space="preserve">are C, Java, C++, Python, Golang, Rust, and Ruby — none of these </w:t>
-      </w:r>
-      <w:r>
-        <w:rPr>
-          <w:rFonts w:hint="default" w:ascii="Sora" w:hAnsi="Sora" w:cs="Sora"/>
-          <w:color w:val="000000" w:themeColor="text1"/>
-          <w14:textFill>
-            <w14:solidFill>
-              <w14:schemeClr w14:val="tx1"/>
-            </w14:solidFill>
-          </w14:textFill>
-        </w:rPr>
-        <w:t>suite</w:t>
-      </w:r>
-      <w:r>
-        <w:rPr>
-          <w:rFonts w:hint="default" w:ascii="Sora" w:hAnsi="Sora" w:cs="Sora"/>
-          <w:color w:val="000000" w:themeColor="text1"/>
-          <w14:textFill>
-            <w14:solidFill>
-              <w14:schemeClr w14:val="tx1"/>
-            </w14:solidFill>
-          </w14:textFill>
-        </w:rPr>
-        <w:t xml:space="preserve"> has all the 3 characteristics of a</w:t>
-      </w:r>
-      <w:r>
-        <w:rPr>
-          <w:rFonts w:hint="default" w:ascii="Sora" w:hAnsi="Sora" w:cs="Sora"/>
-          <w:color w:val="000000" w:themeColor="text1"/>
-          <w14:textFill>
-            <w14:solidFill>
-              <w14:schemeClr w14:val="tx1"/>
-            </w14:solidFill>
-          </w14:textFill>
-        </w:rPr>
-        <w:t>n excellent</w:t>
-      </w:r>
-      <w:r>
-        <w:rPr>
-          <w:rFonts w:hint="default" w:ascii="Sora" w:hAnsi="Sora" w:cs="Sora"/>
-          <w:color w:val="000000" w:themeColor="text1"/>
-          <w14:textFill>
-            <w14:solidFill>
-              <w14:schemeClr w14:val="tx1"/>
-            </w14:solidFill>
-          </w14:textFill>
-        </w:rPr>
-        <w:t xml:space="preserve"> </w:t>
-      </w:r>
-      <w:r>
-        <w:rPr>
-          <w:rFonts w:hint="default" w:ascii="Sora" w:hAnsi="Sora" w:cs="Sora"/>
-          <w:color w:val="000000" w:themeColor="text1"/>
-          <w14:textFill>
-            <w14:solidFill>
-              <w14:schemeClr w14:val="tx1"/>
-            </w14:solidFill>
-          </w14:textFill>
-        </w:rPr>
-        <w:t>programming suite</w:t>
-      </w:r>
-      <w:r>
-        <w:rPr>
-          <w:rFonts w:hint="default" w:ascii="Sora" w:hAnsi="Sora" w:cs="Sora"/>
-          <w:color w:val="000000" w:themeColor="text1"/>
-          <w14:textFill>
-            <w14:solidFill>
-              <w14:schemeClr w14:val="tx1"/>
-            </w14:solidFill>
-          </w14:textFill>
-        </w:rPr>
-        <w:t xml:space="preserve"> (fulfilling, easy, and appealing).</w:t>
-      </w:r>
-    </w:p>
-    <w:p>
-      <w:pPr>
-        <w:pStyle w:val="5"/>
-        <w:keepNext w:val="0"/>
-        <w:keepLines w:val="0"/>
-        <w:widowControl/>
-        <w:suppressLineNumbers w:val="0"/>
-        <w:spacing w:before="0" w:beforeAutospacing="0" w:after="0" w:afterAutospacing="0"/>
-        <w:jc w:val="both"/>
-        <w:rPr>
-          <w:rFonts w:hint="default" w:ascii="Sora" w:hAnsi="Sora" w:cs="Sora"/>
-          <w:color w:val="000000" w:themeColor="text1"/>
-          <w14:textFill>
-            <w14:solidFill>
-              <w14:schemeClr w14:val="tx1"/>
-            </w14:solidFill>
-          </w14:textFill>
-        </w:rPr>
-      </w:pPr>
-    </w:p>
-    <w:p>
-      <w:pPr>
-        <w:pStyle w:val="5"/>
-        <w:keepNext w:val="0"/>
-        <w:keepLines w:val="0"/>
-        <w:widowControl/>
-        <w:suppressLineNumbers w:val="0"/>
-        <w:spacing w:before="0" w:beforeAutospacing="0" w:after="0" w:afterAutospacing="0"/>
-        <w:jc w:val="both"/>
-        <w:rPr>
-          <w:rFonts w:hint="default" w:ascii="Sora" w:hAnsi="Sora" w:cs="Sora"/>
-          <w:color w:val="000000" w:themeColor="text1"/>
-          <w14:textFill>
-            <w14:solidFill>
-              <w14:schemeClr w14:val="tx1"/>
-            </w14:solidFill>
-          </w14:textFill>
-        </w:rPr>
-      </w:pPr>
-      <w:r>
-        <w:rPr>
-          <w:rFonts w:hint="default" w:ascii="Sora" w:hAnsi="Sora" w:cs="Sora"/>
-          <w:color w:val="000000" w:themeColor="text1"/>
-          <w14:textFill>
-            <w14:solidFill>
-              <w14:schemeClr w14:val="tx1"/>
-            </w14:solidFill>
-          </w14:textFill>
-        </w:rPr>
-        <w:t xml:space="preserve">If there is </w:t>
-      </w:r>
-      <w:r>
-        <w:rPr>
-          <w:rFonts w:hint="default" w:ascii="Sora" w:hAnsi="Sora" w:cs="Sora"/>
-          <w:color w:val="000000" w:themeColor="text1"/>
-          <w14:textFill>
-            <w14:solidFill>
-              <w14:schemeClr w14:val="tx1"/>
-            </w14:solidFill>
-          </w14:textFill>
-        </w:rPr>
-        <w:t>a programming suite</w:t>
-      </w:r>
-      <w:r>
-        <w:rPr>
-          <w:rFonts w:hint="default" w:ascii="Sora" w:hAnsi="Sora" w:cs="Sora"/>
-          <w:color w:val="000000" w:themeColor="text1"/>
-          <w14:textFill>
-            <w14:solidFill>
-              <w14:schemeClr w14:val="tx1"/>
-            </w14:solidFill>
-          </w14:textFill>
-        </w:rPr>
-        <w:t xml:space="preserve"> that has all those 3 characteristics, won’t you choose it over those 6 major </w:t>
-      </w:r>
-      <w:r>
-        <w:rPr>
-          <w:rFonts w:hint="default" w:ascii="Sora" w:hAnsi="Sora" w:cs="Sora"/>
-          <w:color w:val="000000" w:themeColor="text1"/>
-          <w14:textFill>
-            <w14:solidFill>
-              <w14:schemeClr w14:val="tx1"/>
-            </w14:solidFill>
-          </w14:textFill>
-        </w:rPr>
-        <w:t>suites</w:t>
-      </w:r>
-      <w:r>
-        <w:rPr>
-          <w:rFonts w:hint="default" w:ascii="Sora" w:hAnsi="Sora" w:cs="Sora"/>
-          <w:color w:val="000000" w:themeColor="text1"/>
-          <w14:textFill>
-            <w14:solidFill>
-              <w14:schemeClr w14:val="tx1"/>
-            </w14:solidFill>
-          </w14:textFill>
-        </w:rPr>
-        <w:t xml:space="preserve">? </w:t>
-      </w:r>
-      <w:r>
-        <w:rPr>
-          <w:rFonts w:hint="default" w:ascii="Sora" w:hAnsi="Sora" w:cs="Sora"/>
-          <w:color w:val="000000" w:themeColor="text1"/>
-          <w14:textFill>
-            <w14:solidFill>
-              <w14:schemeClr w14:val="tx1"/>
-            </w14:solidFill>
-          </w14:textFill>
-        </w:rPr>
-        <w:t>If yes, t</w:t>
-      </w:r>
-      <w:r>
-        <w:rPr>
-          <w:rFonts w:hint="default" w:ascii="Sora" w:hAnsi="Sora" w:cs="Sora"/>
-          <w:color w:val="000000" w:themeColor="text1"/>
-          <w14:textFill>
-            <w14:solidFill>
-              <w14:schemeClr w14:val="tx1"/>
-            </w14:solidFill>
-          </w14:textFill>
-        </w:rPr>
-        <w:t>hen meet Rybeon.</w:t>
-      </w:r>
-    </w:p>
-    <w:p>
-      <w:pPr>
-        <w:pStyle w:val="5"/>
-        <w:keepNext w:val="0"/>
-        <w:keepLines w:val="0"/>
-        <w:widowControl/>
-        <w:suppressLineNumbers w:val="0"/>
-        <w:spacing w:before="0" w:beforeAutospacing="0" w:after="0" w:afterAutospacing="0"/>
-        <w:jc w:val="both"/>
-        <w:rPr>
-          <w:rFonts w:hint="default" w:ascii="Sora" w:hAnsi="Sora" w:cs="Sora"/>
-          <w:color w:val="000000" w:themeColor="text1"/>
-          <w14:textFill>
-            <w14:solidFill>
-              <w14:schemeClr w14:val="tx1"/>
-            </w14:solidFill>
-          </w14:textFill>
-        </w:rPr>
-      </w:pPr>
-    </w:p>
-    <w:p>
-      <w:pPr>
-        <w:pStyle w:val="5"/>
-        <w:keepNext w:val="0"/>
-        <w:keepLines w:val="0"/>
-        <w:widowControl/>
-        <w:suppressLineNumbers w:val="0"/>
-        <w:spacing w:before="0" w:beforeAutospacing="0" w:after="0" w:afterAutospacing="0"/>
-        <w:jc w:val="both"/>
-        <w:rPr>
-          <w:rFonts w:hint="default" w:ascii="Sora" w:hAnsi="Sora" w:cs="Sora"/>
-          <w:color w:val="000000" w:themeColor="text1"/>
-          <w14:textFill>
-            <w14:solidFill>
-              <w14:schemeClr w14:val="tx1"/>
-            </w14:solidFill>
-          </w14:textFill>
-        </w:rPr>
-      </w:pPr>
-      <w:r>
-        <w:rPr>
-          <w:rFonts w:hint="default" w:ascii="Sora" w:hAnsi="Sora" w:cs="Sora"/>
-          <w:color w:val="000000" w:themeColor="text1"/>
-          <w14:textFill>
-            <w14:solidFill>
-              <w14:schemeClr w14:val="tx1"/>
-            </w14:solidFill>
-          </w14:textFill>
-        </w:rPr>
-        <w:t xml:space="preserve">Rybeon is </w:t>
-      </w:r>
-      <w:r>
-        <w:rPr>
-          <w:rFonts w:hint="default" w:ascii="Sora" w:hAnsi="Sora" w:cs="Sora"/>
-          <w:color w:val="000000" w:themeColor="text1"/>
-          <w14:textFill>
-            <w14:solidFill>
-              <w14:schemeClr w14:val="tx1"/>
-            </w14:solidFill>
-          </w14:textFill>
-        </w:rPr>
-        <w:t>a programming suite</w:t>
-      </w:r>
-      <w:r>
-        <w:rPr>
-          <w:rFonts w:hint="default" w:ascii="Sora" w:hAnsi="Sora" w:cs="Sora"/>
-          <w:color w:val="000000" w:themeColor="text1"/>
-          <w14:textFill>
-            <w14:solidFill>
-              <w14:schemeClr w14:val="tx1"/>
-            </w14:solidFill>
-          </w14:textFill>
-        </w:rPr>
-        <w:t xml:space="preserve"> that has all the 3 characteristics of a</w:t>
-      </w:r>
-      <w:r>
-        <w:rPr>
-          <w:rFonts w:hint="default" w:ascii="Sora" w:hAnsi="Sora" w:cs="Sora"/>
-          <w:color w:val="000000" w:themeColor="text1"/>
-          <w14:textFill>
-            <w14:solidFill>
-              <w14:schemeClr w14:val="tx1"/>
-            </w14:solidFill>
-          </w14:textFill>
-        </w:rPr>
-        <w:t>n excellent programming suite</w:t>
-      </w:r>
-      <w:r>
-        <w:rPr>
-          <w:rFonts w:hint="default" w:ascii="Sora" w:hAnsi="Sora" w:cs="Sora"/>
-          <w:color w:val="000000" w:themeColor="text1"/>
-          <w14:textFill>
-            <w14:solidFill>
-              <w14:schemeClr w14:val="tx1"/>
-            </w14:solidFill>
-          </w14:textFill>
-        </w:rPr>
-        <w:t>.</w:t>
+        <w:t>The major programming suites (suites of technologies for creating softwares) we have are C, Java, C++, Python, Golang, Rust, and Ruby — none of these suite has all the 3 characteristics of an excellent programming suite (fulfilling, easy, and appealing).</w:t>
+      </w:r>
+    </w:p>
+    <w:p>
+      <w:pPr>
+        <w:pStyle w:val="5"/>
+        <w:keepNext w:val="0"/>
+        <w:keepLines w:val="0"/>
+        <w:widowControl/>
+        <w:suppressLineNumbers w:val="0"/>
+        <w:spacing w:before="0" w:beforeAutospacing="0" w:after="0" w:afterAutospacing="0"/>
+        <w:jc w:val="both"/>
+        <w:rPr>
+          <w:rFonts w:hint="default" w:ascii="Sora" w:hAnsi="Sora" w:cs="Sora"/>
+          <w:color w:val="000000" w:themeColor="text1"/>
+          <w14:textFill>
+            <w14:solidFill>
+              <w14:schemeClr w14:val="tx1"/>
+            </w14:solidFill>
+          </w14:textFill>
+        </w:rPr>
+      </w:pPr>
+    </w:p>
+    <w:p>
+      <w:pPr>
+        <w:pStyle w:val="5"/>
+        <w:keepNext w:val="0"/>
+        <w:keepLines w:val="0"/>
+        <w:widowControl/>
+        <w:suppressLineNumbers w:val="0"/>
+        <w:spacing w:before="0" w:beforeAutospacing="0" w:after="0" w:afterAutospacing="0"/>
+        <w:jc w:val="both"/>
+        <w:rPr>
+          <w:rFonts w:hint="default" w:ascii="Sora" w:hAnsi="Sora" w:cs="Sora"/>
+          <w:color w:val="000000" w:themeColor="text1"/>
+          <w14:textFill>
+            <w14:solidFill>
+              <w14:schemeClr w14:val="tx1"/>
+            </w14:solidFill>
+          </w14:textFill>
+        </w:rPr>
+      </w:pPr>
+      <w:r>
+        <w:rPr>
+          <w:rFonts w:hint="default" w:ascii="Sora" w:hAnsi="Sora" w:cs="Sora"/>
+          <w:color w:val="000000" w:themeColor="text1"/>
+          <w14:textFill>
+            <w14:solidFill>
+              <w14:schemeClr w14:val="tx1"/>
+            </w14:solidFill>
+          </w14:textFill>
+        </w:rPr>
+        <w:t>If there is a programming suite that has all those 3 characteristics, won’t you choose it over those 6 major suites? If yes, then meet Rybeon.</w:t>
+      </w:r>
+    </w:p>
+    <w:p>
+      <w:pPr>
+        <w:pStyle w:val="5"/>
+        <w:keepNext w:val="0"/>
+        <w:keepLines w:val="0"/>
+        <w:widowControl/>
+        <w:suppressLineNumbers w:val="0"/>
+        <w:spacing w:before="0" w:beforeAutospacing="0" w:after="0" w:afterAutospacing="0"/>
+        <w:jc w:val="both"/>
+        <w:rPr>
+          <w:rFonts w:hint="default" w:ascii="Sora" w:hAnsi="Sora" w:cs="Sora"/>
+          <w:color w:val="000000" w:themeColor="text1"/>
+          <w14:textFill>
+            <w14:solidFill>
+              <w14:schemeClr w14:val="tx1"/>
+            </w14:solidFill>
+          </w14:textFill>
+        </w:rPr>
+      </w:pPr>
+    </w:p>
+    <w:p>
+      <w:pPr>
+        <w:pStyle w:val="5"/>
+        <w:keepNext w:val="0"/>
+        <w:keepLines w:val="0"/>
+        <w:widowControl/>
+        <w:suppressLineNumbers w:val="0"/>
+        <w:spacing w:before="0" w:beforeAutospacing="0" w:after="0" w:afterAutospacing="0"/>
+        <w:jc w:val="both"/>
+        <w:rPr>
+          <w:rFonts w:hint="default" w:ascii="Sora" w:hAnsi="Sora" w:cs="Sora"/>
+          <w:color w:val="000000" w:themeColor="text1"/>
+          <w14:textFill>
+            <w14:solidFill>
+              <w14:schemeClr w14:val="tx1"/>
+            </w14:solidFill>
+          </w14:textFill>
+        </w:rPr>
+      </w:pPr>
+      <w:r>
+        <w:rPr>
+          <w:rFonts w:hint="default" w:ascii="Sora" w:hAnsi="Sora" w:cs="Sora"/>
+          <w:color w:val="000000" w:themeColor="text1"/>
+          <w14:textFill>
+            <w14:solidFill>
+              <w14:schemeClr w14:val="tx1"/>
+            </w14:solidFill>
+          </w14:textFill>
+        </w:rPr>
+        <w:t>Rybeon is a programming suite that has all the 3 characteristics of an excellent programming suite.</w:t>
       </w:r>
     </w:p>
     <w:p>
@@ -1012,55 +788,7 @@
             </w14:solidFill>
           </w14:textFill>
         </w:rPr>
-        <w:t>Rybeon is composed primarily of — (i) an abstract programming language (Rybe) and (ii) a programmer’s code processor (PCP). There are additional</w:t>
-      </w:r>
-      <w:r>
-        <w:rPr>
-          <w:rFonts w:hint="default" w:ascii="Sora" w:hAnsi="Sora" w:cs="Sora"/>
-          <w:color w:val="000000" w:themeColor="text1"/>
-          <w14:textFill>
-            <w14:solidFill>
-              <w14:schemeClr w14:val="tx1"/>
-            </w14:solidFill>
-          </w14:textFill>
-        </w:rPr>
-        <w:t xml:space="preserve">, </w:t>
-      </w:r>
-      <w:r>
-        <w:rPr>
-          <w:rFonts w:hint="default" w:ascii="Sora" w:hAnsi="Sora" w:cs="Sora"/>
-          <w:color w:val="000000" w:themeColor="text1"/>
-          <w14:textFill>
-            <w14:solidFill>
-              <w14:schemeClr w14:val="tx1"/>
-            </w14:solidFill>
-          </w14:textFill>
-        </w:rPr>
-        <w:t>but secondary</w:t>
-      </w:r>
-      <w:r>
-        <w:rPr>
-          <w:rFonts w:hint="default" w:ascii="Sora" w:hAnsi="Sora" w:cs="Sora"/>
-          <w:color w:val="000000" w:themeColor="text1"/>
-          <w14:textFill>
-            <w14:solidFill>
-              <w14:schemeClr w14:val="tx1"/>
-            </w14:solidFill>
-          </w14:textFill>
-        </w:rPr>
-        <w:t>,</w:t>
-      </w:r>
-      <w:r>
-        <w:rPr>
-          <w:rFonts w:hint="default" w:ascii="Sora" w:hAnsi="Sora" w:cs="Sora"/>
-          <w:color w:val="000000" w:themeColor="text1"/>
-          <w14:textFill>
-            <w14:solidFill>
-              <w14:schemeClr w14:val="tx1"/>
-            </w14:solidFill>
-          </w14:textFill>
-        </w:rPr>
-        <w:t xml:space="preserve"> useful components.</w:t>
+        <w:t>Rybeon is composed primarily of — (i) an abstract programming language (Rybe) and (ii) a programmer’s code processor (PCP). There are additional, but secondary, useful components.</w:t>
       </w:r>
     </w:p>
     <w:p>
@@ -1116,8 +844,6 @@
           </w14:textFill>
         </w:rPr>
       </w:pPr>
-      <w:bookmarkStart w:id="0" w:name="_GoBack"/>
-      <w:bookmarkEnd w:id="0"/>
       <w:r>
         <w:rPr>
           <w:rStyle w:val="6"/>

--- a/S20 - Nucleus/S20 - RYBEON/S10 - WhatIsRybeon.docx
+++ b/S20 - Nucleus/S20 - RYBEON/S10 - WhatIsRybeon.docx
@@ -71,22 +71,6 @@
           </w14:textFill>
         </w:rPr>
       </w:pPr>
-      <w:r>
-        <w:rPr>
-          <w:rFonts w:hint="default" w:ascii="Sora" w:hAnsi="Sora" w:cs="Sora"/>
-          <w:color w:val="000000" w:themeColor="text1"/>
-          <w:sz w:val="24"/>
-          <w:szCs w:val="24"/>
-          <w14:textFill>
-            <w14:solidFill>
-              <w14:schemeClr w14:val="tx1"/>
-            </w14:solidFill>
-          </w14:textFill>
-        </w:rPr>
-        <w:t>Writingly and vocally</w:t>
-      </w:r>
-      <w:bookmarkStart w:id="0" w:name="_GoBack"/>
-      <w:bookmarkEnd w:id="0"/>
     </w:p>
     <w:p>
       <w:pPr>
@@ -227,111 +211,459 @@
             </w14:solidFill>
           </w14:textFill>
         </w:rPr>
-        <w:t>The major programming suites (suites of technologies for creating softwares) we have are C, Java, C++, Python, Golang, Rust, and Ruby — none of these suite has all the 3 characteristics of an excellent programming suite (fulfilling, easy, and appealing).</w:t>
-      </w:r>
-    </w:p>
-    <w:p>
-      <w:pPr>
-        <w:pStyle w:val="5"/>
-        <w:keepNext w:val="0"/>
-        <w:keepLines w:val="0"/>
-        <w:widowControl/>
-        <w:suppressLineNumbers w:val="0"/>
-        <w:spacing w:before="0" w:beforeAutospacing="0" w:after="0" w:afterAutospacing="0"/>
-        <w:jc w:val="both"/>
-        <w:rPr>
-          <w:rFonts w:hint="default" w:ascii="Sora" w:hAnsi="Sora" w:cs="Sora"/>
-          <w:color w:val="000000" w:themeColor="text1"/>
-          <w14:textFill>
-            <w14:solidFill>
-              <w14:schemeClr w14:val="tx1"/>
-            </w14:solidFill>
-          </w14:textFill>
-        </w:rPr>
-      </w:pPr>
-    </w:p>
-    <w:p>
-      <w:pPr>
-        <w:pStyle w:val="5"/>
-        <w:keepNext w:val="0"/>
-        <w:keepLines w:val="0"/>
-        <w:widowControl/>
-        <w:suppressLineNumbers w:val="0"/>
-        <w:spacing w:before="0" w:beforeAutospacing="0" w:after="0" w:afterAutospacing="0"/>
-        <w:jc w:val="both"/>
-        <w:rPr>
-          <w:rFonts w:hint="default" w:ascii="Sora" w:hAnsi="Sora" w:cs="Sora"/>
-          <w:color w:val="000000" w:themeColor="text1"/>
-          <w14:textFill>
-            <w14:solidFill>
-              <w14:schemeClr w14:val="tx1"/>
-            </w14:solidFill>
-          </w14:textFill>
-        </w:rPr>
-      </w:pPr>
-      <w:r>
-        <w:rPr>
-          <w:rFonts w:hint="default" w:ascii="Sora" w:hAnsi="Sora" w:cs="Sora"/>
-          <w:color w:val="000000" w:themeColor="text1"/>
-          <w14:textFill>
-            <w14:solidFill>
-              <w14:schemeClr w14:val="tx1"/>
-            </w14:solidFill>
-          </w14:textFill>
-        </w:rPr>
-        <w:t>If there is a programming suite that has all those 3 characteristics, won’t you choose it over those 6 major suites? If yes, then meet Rybeon.</w:t>
-      </w:r>
-    </w:p>
-    <w:p>
-      <w:pPr>
-        <w:pStyle w:val="5"/>
-        <w:keepNext w:val="0"/>
-        <w:keepLines w:val="0"/>
-        <w:widowControl/>
-        <w:suppressLineNumbers w:val="0"/>
-        <w:spacing w:before="0" w:beforeAutospacing="0" w:after="0" w:afterAutospacing="0"/>
-        <w:jc w:val="both"/>
-        <w:rPr>
-          <w:rFonts w:hint="default" w:ascii="Sora" w:hAnsi="Sora" w:cs="Sora"/>
-          <w:color w:val="000000" w:themeColor="text1"/>
-          <w14:textFill>
-            <w14:solidFill>
-              <w14:schemeClr w14:val="tx1"/>
-            </w14:solidFill>
-          </w14:textFill>
-        </w:rPr>
-      </w:pPr>
-    </w:p>
-    <w:p>
-      <w:pPr>
-        <w:pStyle w:val="5"/>
-        <w:keepNext w:val="0"/>
-        <w:keepLines w:val="0"/>
-        <w:widowControl/>
-        <w:suppressLineNumbers w:val="0"/>
-        <w:spacing w:before="0" w:beforeAutospacing="0" w:after="0" w:afterAutospacing="0"/>
-        <w:jc w:val="both"/>
-        <w:rPr>
-          <w:rFonts w:hint="default" w:ascii="Sora" w:hAnsi="Sora" w:cs="Sora"/>
-          <w:color w:val="000000" w:themeColor="text1"/>
-          <w14:textFill>
-            <w14:solidFill>
-              <w14:schemeClr w14:val="tx1"/>
-            </w14:solidFill>
-          </w14:textFill>
-        </w:rPr>
-      </w:pPr>
-      <w:r>
-        <w:rPr>
-          <w:rFonts w:hint="default" w:ascii="Sora" w:hAnsi="Sora" w:cs="Sora"/>
-          <w:color w:val="000000" w:themeColor="text1"/>
-          <w14:textFill>
-            <w14:solidFill>
-              <w14:schemeClr w14:val="tx1"/>
-            </w14:solidFill>
-          </w14:textFill>
-        </w:rPr>
-        <w:t>Rybeon is a programming suite that has all the 3 characteristics of an excellent programming suite.</w:t>
+        <w:t>Every of our</w:t>
+      </w:r>
+      <w:r>
+        <w:rPr>
+          <w:rFonts w:hint="default" w:ascii="Sora" w:hAnsi="Sora" w:cs="Sora"/>
+          <w:color w:val="000000" w:themeColor="text1"/>
+          <w14:textFill>
+            <w14:solidFill>
+              <w14:schemeClr w14:val="tx1"/>
+            </w14:solidFill>
+          </w14:textFill>
+        </w:rPr>
+        <w:t xml:space="preserve"> </w:t>
+      </w:r>
+      <w:r>
+        <w:rPr>
+          <w:rFonts w:hint="default" w:ascii="Sora" w:hAnsi="Sora" w:cs="Sora"/>
+          <w:color w:val="000000" w:themeColor="text1"/>
+          <w14:textFill>
+            <w14:solidFill>
+              <w14:schemeClr w14:val="tx1"/>
+            </w14:solidFill>
+          </w14:textFill>
+        </w:rPr>
+        <w:t>top</w:t>
+      </w:r>
+      <w:r>
+        <w:rPr>
+          <w:rFonts w:hint="default" w:ascii="Sora" w:hAnsi="Sora" w:cs="Sora"/>
+          <w:color w:val="000000" w:themeColor="text1"/>
+          <w14:textFill>
+            <w14:solidFill>
+              <w14:schemeClr w14:val="tx1"/>
+            </w14:solidFill>
+          </w14:textFill>
+        </w:rPr>
+        <w:t xml:space="preserve"> </w:t>
+      </w:r>
+      <w:r>
+        <w:rPr>
+          <w:rFonts w:hint="default" w:ascii="Sora" w:hAnsi="Sora" w:cs="Sora"/>
+          <w:color w:val="000000" w:themeColor="text1"/>
+          <w14:textFill>
+            <w14:solidFill>
+              <w14:schemeClr w14:val="tx1"/>
+            </w14:solidFill>
+          </w14:textFill>
+        </w:rPr>
+        <w:t xml:space="preserve">general-purpose </w:t>
+      </w:r>
+      <w:r>
+        <w:rPr>
+          <w:rFonts w:hint="default" w:ascii="Sora" w:hAnsi="Sora" w:cs="Sora"/>
+          <w:color w:val="000000" w:themeColor="text1"/>
+          <w14:textFill>
+            <w14:solidFill>
+              <w14:schemeClr w14:val="tx1"/>
+            </w14:solidFill>
+          </w14:textFill>
+        </w:rPr>
+        <w:t xml:space="preserve">programming </w:t>
+      </w:r>
+      <w:r>
+        <w:rPr>
+          <w:rFonts w:hint="default" w:ascii="Sora" w:hAnsi="Sora" w:cs="Sora"/>
+          <w:color w:val="000000" w:themeColor="text1"/>
+          <w14:textFill>
+            <w14:solidFill>
+              <w14:schemeClr w14:val="tx1"/>
+            </w14:solidFill>
+          </w14:textFill>
+        </w:rPr>
+        <w:t>languages/GPLs (</w:t>
+      </w:r>
+      <w:r>
+        <w:rPr>
+          <w:rFonts w:hint="default" w:ascii="Sora" w:hAnsi="Sora" w:cs="Sora"/>
+          <w:color w:val="000000" w:themeColor="text1"/>
+          <w14:textFill>
+            <w14:solidFill>
+              <w14:schemeClr w14:val="tx1"/>
+            </w14:solidFill>
+          </w14:textFill>
+        </w:rPr>
+        <w:t>C, Java, C++, Python, Golang, Rust, and Ruby</w:t>
+      </w:r>
+      <w:r>
+        <w:rPr>
+          <w:rFonts w:hint="default" w:ascii="Sora" w:hAnsi="Sora" w:cs="Sora"/>
+          <w:color w:val="000000" w:themeColor="text1"/>
+          <w14:textFill>
+            <w14:solidFill>
+              <w14:schemeClr w14:val="tx1"/>
+            </w14:solidFill>
+          </w14:textFill>
+        </w:rPr>
+        <w:t>)</w:t>
+      </w:r>
+      <w:r>
+        <w:rPr>
+          <w:rFonts w:hint="default" w:ascii="Sora" w:hAnsi="Sora" w:cs="Sora"/>
+          <w:color w:val="000000" w:themeColor="text1"/>
+          <w14:textFill>
+            <w14:solidFill>
+              <w14:schemeClr w14:val="tx1"/>
+            </w14:solidFill>
+          </w14:textFill>
+        </w:rPr>
+        <w:t xml:space="preserve"> </w:t>
+      </w:r>
+      <w:r>
+        <w:rPr>
+          <w:rFonts w:hint="default" w:ascii="Sora" w:hAnsi="Sora" w:cs="Sora"/>
+          <w:color w:val="000000" w:themeColor="text1"/>
+          <w14:textFill>
+            <w14:solidFill>
+              <w14:schemeClr w14:val="tx1"/>
+            </w14:solidFill>
+          </w14:textFill>
+        </w:rPr>
+        <w:t>lacks 2 or 1 of the 3 characteristics expected in an excellent GPL (fulfillment, ease, and appeal).</w:t>
+      </w:r>
+    </w:p>
+    <w:p>
+      <w:pPr>
+        <w:pStyle w:val="5"/>
+        <w:keepNext w:val="0"/>
+        <w:keepLines w:val="0"/>
+        <w:widowControl/>
+        <w:suppressLineNumbers w:val="0"/>
+        <w:spacing w:before="0" w:beforeAutospacing="0" w:after="0" w:afterAutospacing="0"/>
+        <w:jc w:val="both"/>
+        <w:rPr>
+          <w:rFonts w:hint="default" w:ascii="Sora" w:hAnsi="Sora" w:cs="Sora"/>
+          <w:color w:val="000000" w:themeColor="text1"/>
+          <w14:textFill>
+            <w14:solidFill>
+              <w14:schemeClr w14:val="tx1"/>
+            </w14:solidFill>
+          </w14:textFill>
+        </w:rPr>
+      </w:pPr>
+    </w:p>
+    <w:p>
+      <w:pPr>
+        <w:pStyle w:val="5"/>
+        <w:keepNext w:val="0"/>
+        <w:keepLines w:val="0"/>
+        <w:widowControl/>
+        <w:suppressLineNumbers w:val="0"/>
+        <w:spacing w:before="0" w:beforeAutospacing="0" w:after="0" w:afterAutospacing="0"/>
+        <w:jc w:val="both"/>
+        <w:rPr>
+          <w:rFonts w:hint="default" w:ascii="Sora" w:hAnsi="Sora" w:cs="Sora"/>
+          <w:color w:val="000000" w:themeColor="text1"/>
+          <w14:textFill>
+            <w14:solidFill>
+              <w14:schemeClr w14:val="tx1"/>
+            </w14:solidFill>
+          </w14:textFill>
+        </w:rPr>
+      </w:pPr>
+      <w:r>
+        <w:rPr>
+          <w:rFonts w:hint="default" w:ascii="Sora" w:hAnsi="Sora" w:cs="Sora"/>
+          <w:color w:val="000000" w:themeColor="text1"/>
+          <w14:textFill>
+            <w14:solidFill>
+              <w14:schemeClr w14:val="tx1"/>
+            </w14:solidFill>
+          </w14:textFill>
+        </w:rPr>
+        <w:t xml:space="preserve">If a </w:t>
+      </w:r>
+      <w:r>
+        <w:rPr>
+          <w:rFonts w:hint="default" w:ascii="Sora" w:hAnsi="Sora" w:cs="Sora"/>
+          <w:color w:val="000000" w:themeColor="text1"/>
+          <w14:textFill>
+            <w14:solidFill>
+              <w14:schemeClr w14:val="tx1"/>
+            </w14:solidFill>
+          </w14:textFill>
+        </w:rPr>
+        <w:t>GPL</w:t>
+      </w:r>
+      <w:r>
+        <w:rPr>
+          <w:rFonts w:hint="default" w:ascii="Sora" w:hAnsi="Sora" w:cs="Sora"/>
+          <w:color w:val="000000" w:themeColor="text1"/>
+          <w14:textFill>
+            <w14:solidFill>
+              <w14:schemeClr w14:val="tx1"/>
+            </w14:solidFill>
+          </w14:textFill>
+        </w:rPr>
+        <w:t xml:space="preserve"> that has </w:t>
+      </w:r>
+      <w:r>
+        <w:rPr>
+          <w:rFonts w:hint="default" w:ascii="Sora" w:hAnsi="Sora" w:cs="Sora"/>
+          <w:color w:val="000000" w:themeColor="text1"/>
+          <w14:textFill>
+            <w14:solidFill>
+              <w14:schemeClr w14:val="tx1"/>
+            </w14:solidFill>
+          </w14:textFill>
+        </w:rPr>
+        <w:t>every of these</w:t>
+      </w:r>
+      <w:r>
+        <w:rPr>
+          <w:rFonts w:hint="default" w:ascii="Sora" w:hAnsi="Sora" w:cs="Sora"/>
+          <w:color w:val="000000" w:themeColor="text1"/>
+          <w14:textFill>
+            <w14:solidFill>
+              <w14:schemeClr w14:val="tx1"/>
+            </w14:solidFill>
+          </w14:textFill>
+        </w:rPr>
+        <w:t xml:space="preserve"> 3 characteristics</w:t>
+      </w:r>
+      <w:r>
+        <w:rPr>
+          <w:rFonts w:hint="default" w:ascii="Sora" w:hAnsi="Sora" w:cs="Sora"/>
+          <w:color w:val="000000" w:themeColor="text1"/>
+          <w14:textFill>
+            <w14:solidFill>
+              <w14:schemeClr w14:val="tx1"/>
+            </w14:solidFill>
+          </w14:textFill>
+        </w:rPr>
+        <w:t xml:space="preserve"> gets created</w:t>
+      </w:r>
+      <w:r>
+        <w:rPr>
+          <w:rFonts w:hint="default" w:ascii="Sora" w:hAnsi="Sora" w:cs="Sora"/>
+          <w:color w:val="000000" w:themeColor="text1"/>
+          <w14:textFill>
+            <w14:solidFill>
+              <w14:schemeClr w14:val="tx1"/>
+            </w14:solidFill>
+          </w14:textFill>
+        </w:rPr>
+        <w:t xml:space="preserve">, </w:t>
+      </w:r>
+      <w:r>
+        <w:rPr>
+          <w:rFonts w:hint="default" w:ascii="Sora" w:hAnsi="Sora" w:cs="Sora"/>
+          <w:color w:val="000000" w:themeColor="text1"/>
+          <w14:textFill>
+            <w14:solidFill>
+              <w14:schemeClr w14:val="tx1"/>
+            </w14:solidFill>
+          </w14:textFill>
+        </w:rPr>
+        <w:t>will you not choose it over our top GPLs</w:t>
+      </w:r>
+      <w:r>
+        <w:rPr>
+          <w:rFonts w:hint="default" w:ascii="Sora" w:hAnsi="Sora" w:cs="Sora"/>
+          <w:color w:val="000000" w:themeColor="text1"/>
+          <w14:textFill>
+            <w14:solidFill>
+              <w14:schemeClr w14:val="tx1"/>
+            </w14:solidFill>
+          </w14:textFill>
+        </w:rPr>
+        <w:t xml:space="preserve">? </w:t>
+      </w:r>
+      <w:r>
+        <w:rPr>
+          <w:rFonts w:hint="default" w:ascii="Sora" w:hAnsi="Sora" w:cs="Sora"/>
+          <w:color w:val="000000" w:themeColor="text1"/>
+          <w14:textFill>
+            <w14:solidFill>
+              <w14:schemeClr w14:val="tx1"/>
+            </w14:solidFill>
+          </w14:textFill>
+        </w:rPr>
+        <w:t>Good!</w:t>
+      </w:r>
+      <w:r>
+        <w:rPr>
+          <w:rFonts w:hint="default" w:ascii="Sora" w:hAnsi="Sora" w:cs="Sora"/>
+          <w:color w:val="000000" w:themeColor="text1"/>
+          <w14:textFill>
+            <w14:solidFill>
+              <w14:schemeClr w14:val="tx1"/>
+            </w14:solidFill>
+          </w14:textFill>
+        </w:rPr>
+        <w:t xml:space="preserve"> </w:t>
+      </w:r>
+      <w:r>
+        <w:rPr>
+          <w:rFonts w:hint="default" w:ascii="Sora" w:hAnsi="Sora" w:cs="Sora"/>
+          <w:color w:val="000000" w:themeColor="text1"/>
+          <w14:textFill>
+            <w14:solidFill>
+              <w14:schemeClr w14:val="tx1"/>
+            </w14:solidFill>
+          </w14:textFill>
+        </w:rPr>
+        <w:t>T</w:t>
+      </w:r>
+      <w:r>
+        <w:rPr>
+          <w:rFonts w:hint="default" w:ascii="Sora" w:hAnsi="Sora" w:cs="Sora"/>
+          <w:color w:val="000000" w:themeColor="text1"/>
+          <w14:textFill>
+            <w14:solidFill>
+              <w14:schemeClr w14:val="tx1"/>
+            </w14:solidFill>
+          </w14:textFill>
+        </w:rPr>
+        <w:t>hen meet Rybeon</w:t>
+      </w:r>
+      <w:r>
+        <w:rPr>
+          <w:rFonts w:hint="default" w:ascii="Sora" w:hAnsi="Sora" w:cs="Sora"/>
+          <w:color w:val="000000" w:themeColor="text1"/>
+          <w14:textFill>
+            <w14:solidFill>
+              <w14:schemeClr w14:val="tx1"/>
+            </w14:solidFill>
+          </w14:textFill>
+        </w:rPr>
+        <w:t>!</w:t>
+      </w:r>
+    </w:p>
+    <w:p>
+      <w:pPr>
+        <w:pStyle w:val="5"/>
+        <w:keepNext w:val="0"/>
+        <w:keepLines w:val="0"/>
+        <w:widowControl/>
+        <w:suppressLineNumbers w:val="0"/>
+        <w:spacing w:before="0" w:beforeAutospacing="0" w:after="0" w:afterAutospacing="0"/>
+        <w:jc w:val="both"/>
+        <w:rPr>
+          <w:rFonts w:hint="default" w:ascii="Sora" w:hAnsi="Sora" w:cs="Sora"/>
+          <w:color w:val="000000" w:themeColor="text1"/>
+          <w14:textFill>
+            <w14:solidFill>
+              <w14:schemeClr w14:val="tx1"/>
+            </w14:solidFill>
+          </w14:textFill>
+        </w:rPr>
+      </w:pPr>
+    </w:p>
+    <w:p>
+      <w:pPr>
+        <w:pStyle w:val="5"/>
+        <w:keepNext w:val="0"/>
+        <w:keepLines w:val="0"/>
+        <w:widowControl/>
+        <w:suppressLineNumbers w:val="0"/>
+        <w:spacing w:before="0" w:beforeAutospacing="0" w:after="0" w:afterAutospacing="0"/>
+        <w:jc w:val="both"/>
+        <w:rPr>
+          <w:rFonts w:hint="default" w:ascii="Sora" w:hAnsi="Sora" w:cs="Sora"/>
+          <w:color w:val="000000" w:themeColor="text1"/>
+          <w14:textFill>
+            <w14:solidFill>
+              <w14:schemeClr w14:val="tx1"/>
+            </w14:solidFill>
+          </w14:textFill>
+        </w:rPr>
+      </w:pPr>
+      <w:r>
+        <w:rPr>
+          <w:rFonts w:hint="default" w:ascii="Sora" w:hAnsi="Sora" w:cs="Sora"/>
+          <w:color w:val="000000" w:themeColor="text1"/>
+          <w14:textFill>
+            <w14:solidFill>
+              <w14:schemeClr w14:val="tx1"/>
+            </w14:solidFill>
+          </w14:textFill>
+        </w:rPr>
+        <w:t xml:space="preserve">Rybeon is a </w:t>
+      </w:r>
+      <w:r>
+        <w:rPr>
+          <w:rFonts w:hint="default" w:ascii="Sora" w:hAnsi="Sora" w:cs="Sora"/>
+          <w:color w:val="000000" w:themeColor="text1"/>
+          <w14:textFill>
+            <w14:solidFill>
+              <w14:schemeClr w14:val="tx1"/>
+            </w14:solidFill>
+          </w14:textFill>
+        </w:rPr>
+        <w:t>general-purpose programming language</w:t>
+      </w:r>
+      <w:r>
+        <w:rPr>
+          <w:rFonts w:hint="default" w:ascii="Sora" w:hAnsi="Sora" w:cs="Sora"/>
+          <w:color w:val="000000" w:themeColor="text1"/>
+          <w14:textFill>
+            <w14:solidFill>
+              <w14:schemeClr w14:val="tx1"/>
+            </w14:solidFill>
+          </w14:textFill>
+        </w:rPr>
+        <w:t xml:space="preserve"> that has all the 3 characteristics </w:t>
+      </w:r>
+      <w:r>
+        <w:rPr>
+          <w:rFonts w:hint="default" w:ascii="Sora" w:hAnsi="Sora" w:cs="Sora"/>
+          <w:color w:val="000000" w:themeColor="text1"/>
+          <w14:textFill>
+            <w14:solidFill>
+              <w14:schemeClr w14:val="tx1"/>
+            </w14:solidFill>
+          </w14:textFill>
+        </w:rPr>
+        <w:t>expected in</w:t>
+      </w:r>
+      <w:r>
+        <w:rPr>
+          <w:rFonts w:hint="default" w:ascii="Sora" w:hAnsi="Sora" w:cs="Sora"/>
+          <w:color w:val="000000" w:themeColor="text1"/>
+          <w14:textFill>
+            <w14:solidFill>
+              <w14:schemeClr w14:val="tx1"/>
+            </w14:solidFill>
+          </w14:textFill>
+        </w:rPr>
+        <w:t xml:space="preserve"> an excellent </w:t>
+      </w:r>
+      <w:r>
+        <w:rPr>
+          <w:rFonts w:hint="default" w:ascii="Sora" w:hAnsi="Sora" w:cs="Sora"/>
+          <w:color w:val="000000" w:themeColor="text1"/>
+          <w14:textFill>
+            <w14:solidFill>
+              <w14:schemeClr w14:val="tx1"/>
+            </w14:solidFill>
+          </w14:textFill>
+        </w:rPr>
+        <w:t>GPL</w:t>
+      </w:r>
+      <w:r>
+        <w:rPr>
+          <w:rFonts w:hint="default" w:ascii="Sora" w:hAnsi="Sora" w:cs="Sora"/>
+          <w:color w:val="000000" w:themeColor="text1"/>
+          <w14:textFill>
+            <w14:solidFill>
+              <w14:schemeClr w14:val="tx1"/>
+            </w14:solidFill>
+          </w14:textFill>
+        </w:rPr>
+        <w:t>.</w:t>
       </w:r>
     </w:p>
     <w:p>
@@ -618,94 +950,23 @@
     </w:p>
     <w:p>
       <w:pPr>
-        <w:pStyle w:val="5"/>
-        <w:keepNext w:val="0"/>
-        <w:keepLines w:val="0"/>
-        <w:widowControl/>
-        <w:suppressLineNumbers w:val="0"/>
-        <w:spacing w:before="0" w:beforeAutospacing="0" w:after="0" w:afterAutospacing="0"/>
-        <w:jc w:val="both"/>
-        <w:rPr>
-          <w:rFonts w:hint="default" w:ascii="Sora" w:hAnsi="Sora" w:cs="Sora"/>
-          <w:color w:val="000000" w:themeColor="text1"/>
-          <w14:textFill>
-            <w14:solidFill>
-              <w14:schemeClr w14:val="tx1"/>
-            </w14:solidFill>
-          </w14:textFill>
-        </w:rPr>
-      </w:pPr>
-    </w:p>
-    <w:p>
-      <w:pPr>
-        <w:pStyle w:val="5"/>
-        <w:keepNext w:val="0"/>
-        <w:keepLines w:val="0"/>
-        <w:widowControl/>
-        <w:suppressLineNumbers w:val="0"/>
-        <w:spacing w:before="0" w:beforeAutospacing="0" w:after="0" w:afterAutospacing="0"/>
-        <w:jc w:val="both"/>
-        <w:rPr>
-          <w:rFonts w:hint="default" w:ascii="Sora" w:hAnsi="Sora" w:cs="Sora"/>
-          <w:color w:val="000000" w:themeColor="text1"/>
-          <w14:textFill>
-            <w14:solidFill>
-              <w14:schemeClr w14:val="tx1"/>
-            </w14:solidFill>
-          </w14:textFill>
-        </w:rPr>
-      </w:pPr>
-    </w:p>
-    <w:p>
-      <w:pPr>
-        <w:rPr>
-          <w:rStyle w:val="6"/>
-          <w:rFonts w:hint="default" w:ascii="Sora" w:hAnsi="Sora" w:cs="Sora"/>
-          <w:color w:val="000000" w:themeColor="text1"/>
-          <w14:textFill>
-            <w14:solidFill>
-              <w14:schemeClr w14:val="tx1"/>
-            </w14:solidFill>
-          </w14:textFill>
-        </w:rPr>
-      </w:pPr>
-      <w:r>
-        <w:rPr>
-          <w:rStyle w:val="6"/>
-          <w:rFonts w:hint="default" w:ascii="Sora" w:hAnsi="Sora" w:cs="Sora"/>
-          <w:color w:val="000000" w:themeColor="text1"/>
-          <w14:textFill>
-            <w14:solidFill>
-              <w14:schemeClr w14:val="tx1"/>
-            </w14:solidFill>
-          </w14:textFill>
-        </w:rPr>
-        <w:br w:type="page"/>
-      </w:r>
-    </w:p>
-    <w:p>
-      <w:pPr>
-        <w:pStyle w:val="5"/>
-        <w:keepNext w:val="0"/>
-        <w:keepLines w:val="0"/>
-        <w:widowControl/>
-        <w:suppressLineNumbers w:val="0"/>
-        <w:spacing w:before="0" w:beforeAutospacing="0" w:after="0" w:afterAutospacing="0"/>
-        <w:jc w:val="center"/>
         <w:rPr>
           <w:rStyle w:val="6"/>
           <w:rFonts w:hint="default" w:ascii="Source Code Pro" w:hAnsi="Source Code Pro" w:cs="Source Code Pro"/>
           <w:color w:val="000000" w:themeColor="text1"/>
           <w:sz w:val="36"/>
           <w:szCs w:val="36"/>
-          <w14:textFill>
-            <w14:solidFill>
-              <w14:schemeClr w14:val="tx1"/>
-            </w14:solidFill>
-          </w14:textFill>
-        </w:rPr>
-      </w:pPr>
-      <w:r>
+          <w:u w:val="none"/>
+          <w14:textFill>
+            <w14:solidFill>
+              <w14:schemeClr w14:val="tx1"/>
+            </w14:solidFill>
+          </w14:textFill>
+        </w:rPr>
+      </w:pPr>
+    </w:p>
+    <w:p>
+      <w:pPr>
         <w:rPr>
           <w:rFonts w:hint="default" w:ascii="Source Code Pro" w:hAnsi="Source Code Pro" w:cs="Source Code Pro"/>
           <w:b/>
@@ -720,165 +981,6 @@
             </w14:solidFill>
           </w14:textFill>
         </w:rPr>
-        <w:t>CHAPTER 2</w:t>
-      </w:r>
-    </w:p>
-    <w:p>
-      <w:pPr>
-        <w:pStyle w:val="5"/>
-        <w:keepNext w:val="0"/>
-        <w:keepLines w:val="0"/>
-        <w:widowControl/>
-        <w:suppressLineNumbers w:val="0"/>
-        <w:spacing w:before="0" w:beforeAutospacing="0" w:after="0" w:afterAutospacing="0"/>
-        <w:jc w:val="center"/>
-        <w:rPr>
-          <w:rFonts w:hint="default" w:ascii="Sora" w:hAnsi="Sora" w:cs="Sora"/>
-          <w:color w:val="000000" w:themeColor="text1"/>
-          <w14:textFill>
-            <w14:solidFill>
-              <w14:schemeClr w14:val="tx1"/>
-            </w14:solidFill>
-          </w14:textFill>
-        </w:rPr>
-      </w:pPr>
-      <w:r>
-        <w:rPr>
-          <w:rStyle w:val="6"/>
-          <w:rFonts w:hint="default" w:ascii="Source Code Pro" w:hAnsi="Source Code Pro" w:cs="Source Code Pro"/>
-          <w:color w:val="000000" w:themeColor="text1"/>
-          <w:sz w:val="36"/>
-          <w:szCs w:val="36"/>
-          <w14:textFill>
-            <w14:solidFill>
-              <w14:schemeClr w14:val="tx1"/>
-            </w14:solidFill>
-          </w14:textFill>
-        </w:rPr>
-        <w:t>COMPOSITION</w:t>
-      </w:r>
-    </w:p>
-    <w:p>
-      <w:pPr>
-        <w:pStyle w:val="5"/>
-        <w:keepNext w:val="0"/>
-        <w:keepLines w:val="0"/>
-        <w:widowControl/>
-        <w:suppressLineNumbers w:val="0"/>
-        <w:spacing w:before="0" w:beforeAutospacing="0" w:after="0" w:afterAutospacing="0"/>
-        <w:jc w:val="both"/>
-        <w:rPr>
-          <w:rFonts w:hint="default" w:ascii="Sora" w:hAnsi="Sora" w:cs="Sora"/>
-          <w:color w:val="000000" w:themeColor="text1"/>
-          <w:u w:val="none"/>
-          <w14:textFill>
-            <w14:solidFill>
-              <w14:schemeClr w14:val="tx1"/>
-            </w14:solidFill>
-          </w14:textFill>
-        </w:rPr>
-      </w:pPr>
-      <w:r>
-        <w:rPr>
-          <w:rFonts w:hint="default" w:ascii="Sora" w:hAnsi="Sora" w:cs="Sora"/>
-          <w:color w:val="000000" w:themeColor="text1"/>
-          <w14:textFill>
-            <w14:solidFill>
-              <w14:schemeClr w14:val="tx1"/>
-            </w14:solidFill>
-          </w14:textFill>
-        </w:rPr>
-        <w:t>Rybeon is composed primarily of — (i) an abstract programming language (Rybe) and (ii) a programmer’s code processor (PCP). There are additional, but secondary, useful components.</w:t>
-      </w:r>
-    </w:p>
-    <w:p>
-      <w:pPr>
-        <w:pStyle w:val="5"/>
-        <w:keepNext w:val="0"/>
-        <w:keepLines w:val="0"/>
-        <w:widowControl/>
-        <w:suppressLineNumbers w:val="0"/>
-        <w:spacing w:before="0" w:beforeAutospacing="0" w:after="0" w:afterAutospacing="0"/>
-        <w:jc w:val="both"/>
-        <w:rPr>
-          <w:rFonts w:hint="default" w:ascii="Sora" w:hAnsi="Sora" w:cs="Sora"/>
-          <w:color w:val="000000" w:themeColor="text1"/>
-          <w14:textFill>
-            <w14:solidFill>
-              <w14:schemeClr w14:val="tx1"/>
-            </w14:solidFill>
-          </w14:textFill>
-        </w:rPr>
-      </w:pPr>
-    </w:p>
-    <w:p>
-      <w:pPr>
-        <w:pStyle w:val="5"/>
-        <w:keepNext w:val="0"/>
-        <w:keepLines w:val="0"/>
-        <w:widowControl/>
-        <w:suppressLineNumbers w:val="0"/>
-        <w:spacing w:before="0" w:beforeAutospacing="0" w:after="0" w:afterAutospacing="0"/>
-        <w:jc w:val="both"/>
-        <w:rPr>
-          <w:rFonts w:hint="default" w:ascii="Sora" w:hAnsi="Sora" w:cs="Sora"/>
-          <w:color w:val="000000" w:themeColor="text1"/>
-          <w14:textFill>
-            <w14:solidFill>
-              <w14:schemeClr w14:val="tx1"/>
-            </w14:solidFill>
-          </w14:textFill>
-        </w:rPr>
-      </w:pPr>
-    </w:p>
-    <w:p>
-      <w:pPr>
-        <w:rPr>
-          <w:rStyle w:val="6"/>
-          <w:rFonts w:hint="default" w:ascii="Sora" w:hAnsi="Sora" w:cs="Sora"/>
-          <w:color w:val="000000" w:themeColor="text1"/>
-          <w14:textFill>
-            <w14:solidFill>
-              <w14:schemeClr w14:val="tx1"/>
-            </w14:solidFill>
-          </w14:textFill>
-        </w:rPr>
-      </w:pPr>
-      <w:r>
-        <w:rPr>
-          <w:rStyle w:val="6"/>
-          <w:rFonts w:hint="default" w:ascii="Sora" w:hAnsi="Sora" w:cs="Sora"/>
-          <w:color w:val="000000" w:themeColor="text1"/>
-          <w14:textFill>
-            <w14:solidFill>
-              <w14:schemeClr w14:val="tx1"/>
-            </w14:solidFill>
-          </w14:textFill>
-        </w:rPr>
-        <w:br w:type="page"/>
-      </w:r>
-    </w:p>
-    <w:p>
-      <w:pPr>
-        <w:pStyle w:val="5"/>
-        <w:keepNext w:val="0"/>
-        <w:keepLines w:val="0"/>
-        <w:widowControl/>
-        <w:suppressLineNumbers w:val="0"/>
-        <w:spacing w:before="0" w:beforeAutospacing="0" w:after="0" w:afterAutospacing="0"/>
-        <w:jc w:val="center"/>
-        <w:rPr>
-          <w:rStyle w:val="6"/>
-          <w:rFonts w:hint="default" w:ascii="Source Code Pro" w:hAnsi="Source Code Pro" w:cs="Source Code Pro"/>
-          <w:color w:val="000000" w:themeColor="text1"/>
-          <w:sz w:val="36"/>
-          <w:szCs w:val="36"/>
-          <w14:textFill>
-            <w14:solidFill>
-              <w14:schemeClr w14:val="tx1"/>
-            </w14:solidFill>
-          </w14:textFill>
-        </w:rPr>
       </w:pPr>
       <w:r>
         <w:rPr>
@@ -895,121 +997,12 @@
             </w14:solidFill>
           </w14:textFill>
         </w:rPr>
-        <w:t>CHAPTER 3</w:t>
-      </w:r>
-    </w:p>
-    <w:p>
-      <w:pPr>
-        <w:pStyle w:val="5"/>
-        <w:keepNext w:val="0"/>
-        <w:keepLines w:val="0"/>
-        <w:widowControl/>
-        <w:suppressLineNumbers w:val="0"/>
-        <w:spacing w:before="0" w:beforeAutospacing="0" w:after="0" w:afterAutospacing="0"/>
+        <w:br w:type="page"/>
+      </w:r>
+    </w:p>
+    <w:p>
+      <w:pPr>
         <w:jc w:val="center"/>
-        <w:rPr>
-          <w:rFonts w:hint="default" w:ascii="Sora" w:hAnsi="Sora" w:cs="Sora"/>
-          <w:color w:val="000000" w:themeColor="text1"/>
-          <w14:textFill>
-            <w14:solidFill>
-              <w14:schemeClr w14:val="tx1"/>
-            </w14:solidFill>
-          </w14:textFill>
-        </w:rPr>
-      </w:pPr>
-      <w:r>
-        <w:rPr>
-          <w:rStyle w:val="6"/>
-          <w:rFonts w:hint="default" w:ascii="Source Code Pro" w:hAnsi="Source Code Pro" w:cs="Source Code Pro"/>
-          <w:color w:val="000000" w:themeColor="text1"/>
-          <w:sz w:val="36"/>
-          <w:szCs w:val="36"/>
-          <w14:textFill>
-            <w14:solidFill>
-              <w14:schemeClr w14:val="tx1"/>
-            </w14:solidFill>
-          </w14:textFill>
-        </w:rPr>
-        <w:t>USER PERSONA</w:t>
-      </w:r>
-    </w:p>
-    <w:p>
-      <w:pPr>
-        <w:pStyle w:val="5"/>
-        <w:keepNext w:val="0"/>
-        <w:keepLines w:val="0"/>
-        <w:widowControl/>
-        <w:suppressLineNumbers w:val="0"/>
-        <w:spacing w:before="0" w:beforeAutospacing="0" w:after="0" w:afterAutospacing="0"/>
-        <w:jc w:val="both"/>
-        <w:rPr>
-          <w:rFonts w:hint="default" w:ascii="Sora" w:hAnsi="Sora" w:cs="Sora"/>
-          <w:b w:val="0"/>
-          <w:bCs w:val="0"/>
-          <w:color w:val="000000" w:themeColor="text1"/>
-          <w14:textFill>
-            <w14:solidFill>
-              <w14:schemeClr w14:val="tx1"/>
-            </w14:solidFill>
-          </w14:textFill>
-        </w:rPr>
-      </w:pPr>
-      <w:r>
-        <w:rPr>
-          <w:rFonts w:hint="default" w:ascii="Sora" w:hAnsi="Sora" w:cs="Sora"/>
-          <w:color w:val="000000" w:themeColor="text1"/>
-          <w14:textFill>
-            <w14:solidFill>
-              <w14:schemeClr w14:val="tx1"/>
-            </w14:solidFill>
-          </w14:textFill>
-        </w:rPr>
-        <w:t>Rybeon is designed to be suitable for all types of software engineers: governments, organizations, small businesses, groups, individuals, aliens, etc; this is contrast to mainstream GPTs which focus majorly on just individual software engineers.</w:t>
-      </w:r>
-    </w:p>
-    <w:p>
-      <w:pPr>
-        <w:pStyle w:val="5"/>
-        <w:keepNext w:val="0"/>
-        <w:keepLines w:val="0"/>
-        <w:widowControl/>
-        <w:suppressLineNumbers w:val="0"/>
-        <w:spacing w:before="0" w:beforeAutospacing="0" w:after="0" w:afterAutospacing="0"/>
-        <w:jc w:val="both"/>
-        <w:rPr>
-          <w:rFonts w:hint="default" w:ascii="Sora" w:hAnsi="Sora" w:cs="Sora"/>
-          <w:b w:val="0"/>
-          <w:bCs w:val="0"/>
-          <w:color w:val="000000" w:themeColor="text1"/>
-          <w14:textFill>
-            <w14:solidFill>
-              <w14:schemeClr w14:val="tx1"/>
-            </w14:solidFill>
-          </w14:textFill>
-        </w:rPr>
-      </w:pPr>
-    </w:p>
-    <w:p>
-      <w:pPr>
-        <w:rPr>
-          <w:rStyle w:val="6"/>
-          <w:rFonts w:hint="default" w:ascii="Sora" w:hAnsi="Sora" w:cs="Sora"/>
-          <w:b w:val="0"/>
-          <w:bCs w:val="0"/>
-          <w:color w:val="000000" w:themeColor="text1"/>
-          <w:sz w:val="24"/>
-          <w:szCs w:val="24"/>
-          <w:u w:val="none"/>
-          <w14:textFill>
-            <w14:solidFill>
-              <w14:schemeClr w14:val="tx1"/>
-            </w14:solidFill>
-          </w14:textFill>
-        </w:rPr>
-      </w:pPr>
-    </w:p>
-    <w:p>
-      <w:pPr>
         <w:rPr>
           <w:rStyle w:val="6"/>
           <w:rFonts w:hint="default" w:ascii="Source Code Pro" w:hAnsi="Source Code Pro" w:cs="Source Code Pro"/>
@@ -1026,29 +1019,9 @@
       </w:pPr>
       <w:r>
         <w:rPr>
-          <w:rStyle w:val="6"/>
-          <w:rFonts w:hint="default" w:ascii="Sora" w:hAnsi="Sora" w:cs="Sora"/>
-          <w:b w:val="0"/>
-          <w:bCs w:val="0"/>
-          <w:color w:val="000000" w:themeColor="text1"/>
-          <w:sz w:val="24"/>
-          <w:szCs w:val="24"/>
-          <w:u w:val="none"/>
-          <w14:textFill>
-            <w14:solidFill>
-              <w14:schemeClr w14:val="tx1"/>
-            </w14:solidFill>
-          </w14:textFill>
-        </w:rPr>
-        <w:br w:type="page"/>
-      </w:r>
-    </w:p>
-    <w:p>
-      <w:pPr>
-        <w:jc w:val="center"/>
-        <w:rPr>
-          <w:rStyle w:val="6"/>
           <w:rFonts w:hint="default" w:ascii="Source Code Pro" w:hAnsi="Source Code Pro" w:cs="Source Code Pro"/>
+          <w:b/>
+          <w:bCs/>
           <w:color w:val="000000" w:themeColor="text1"/>
           <w:sz w:val="36"/>
           <w:szCs w:val="36"/>
@@ -1059,7 +1032,8 @@
             </w14:solidFill>
           </w14:textFill>
         </w:rPr>
-      </w:pPr>
+        <w:t xml:space="preserve">CHAPTER </w:t>
+      </w:r>
       <w:r>
         <w:rPr>
           <w:rFonts w:hint="default" w:ascii="Source Code Pro" w:hAnsi="Source Code Pro" w:cs="Source Code Pro"/>
@@ -1075,7 +1049,7 @@
             </w14:solidFill>
           </w14:textFill>
         </w:rPr>
-        <w:t>CHAPTER 4</w:t>
+        <w:t>2</w:t>
       </w:r>
     </w:p>
     <w:p>
@@ -1105,39 +1079,87 @@
             </w14:solidFill>
           </w14:textFill>
         </w:rPr>
-        <w:t>GENESIS</w:t>
-      </w:r>
-    </w:p>
-    <w:p>
-      <w:pPr>
-        <w:pStyle w:val="5"/>
-        <w:keepNext w:val="0"/>
-        <w:keepLines w:val="0"/>
-        <w:widowControl/>
-        <w:suppressLineNumbers w:val="0"/>
-        <w:spacing w:before="0" w:beforeAutospacing="0" w:after="0" w:afterAutospacing="0"/>
-        <w:jc w:val="both"/>
-        <w:rPr>
-          <w:rFonts w:hint="default" w:ascii="Sora" w:hAnsi="Sora" w:cs="Sora"/>
-          <w:color w:val="000000" w:themeColor="text1"/>
-          <w14:textFill>
-            <w14:solidFill>
-              <w14:schemeClr w14:val="tx1"/>
-            </w14:solidFill>
-          </w14:textFill>
-        </w:rPr>
-      </w:pPr>
-      <w:r>
-        <w:rPr>
-          <w:rFonts w:hint="default" w:ascii="Sora" w:hAnsi="Sora" w:cs="Sora"/>
-          <w:color w:val="000000" w:themeColor="text1"/>
-          <w14:textFill>
-            <w14:solidFill>
-              <w14:schemeClr w14:val="tx1"/>
-            </w14:solidFill>
-          </w14:textFill>
-        </w:rPr>
-        <w:t>The founder of Rybeon (Brian Ibrahim Qamardeen) is a Software Engineer who had used a total of 12 programming languages (C, PHP, JavaScript, </w:t>
+        <w:t>ORIGIN</w:t>
+      </w:r>
+    </w:p>
+    <w:p>
+      <w:pPr>
+        <w:pStyle w:val="5"/>
+        <w:keepNext w:val="0"/>
+        <w:keepLines w:val="0"/>
+        <w:widowControl/>
+        <w:suppressLineNumbers w:val="0"/>
+        <w:spacing w:before="0" w:beforeAutospacing="0" w:after="0" w:afterAutospacing="0"/>
+        <w:jc w:val="both"/>
+        <w:rPr>
+          <w:rFonts w:hint="default" w:ascii="Sora" w:hAnsi="Sora" w:cs="Sora"/>
+          <w:color w:val="000000" w:themeColor="text1"/>
+          <w14:textFill>
+            <w14:solidFill>
+              <w14:schemeClr w14:val="tx1"/>
+            </w14:solidFill>
+          </w14:textFill>
+        </w:rPr>
+      </w:pPr>
+      <w:r>
+        <w:rPr>
+          <w:rFonts w:hint="default" w:ascii="Sora" w:hAnsi="Sora" w:cs="Sora"/>
+          <w:color w:val="000000" w:themeColor="text1"/>
+          <w14:textFill>
+            <w14:solidFill>
+              <w14:schemeClr w14:val="tx1"/>
+            </w14:solidFill>
+          </w14:textFill>
+        </w:rPr>
+        <w:t xml:space="preserve">The </w:t>
+      </w:r>
+      <w:r>
+        <w:rPr>
+          <w:rFonts w:hint="default" w:ascii="Sora" w:hAnsi="Sora" w:cs="Sora"/>
+          <w:color w:val="000000" w:themeColor="text1"/>
+          <w14:textFill>
+            <w14:solidFill>
+              <w14:schemeClr w14:val="tx1"/>
+            </w14:solidFill>
+          </w14:textFill>
+        </w:rPr>
+        <w:t>conceiver and creator</w:t>
+      </w:r>
+      <w:r>
+        <w:rPr>
+          <w:rFonts w:hint="default" w:ascii="Sora" w:hAnsi="Sora" w:cs="Sora"/>
+          <w:color w:val="000000" w:themeColor="text1"/>
+          <w14:textFill>
+            <w14:solidFill>
+              <w14:schemeClr w14:val="tx1"/>
+            </w14:solidFill>
+          </w14:textFill>
+        </w:rPr>
+        <w:t xml:space="preserve"> of Rybeon (Brian Ibrahim Qamardeen) is a Software Engineer who had used a</w:t>
+      </w:r>
+      <w:r>
+        <w:rPr>
+          <w:rFonts w:hint="default" w:ascii="Sora" w:hAnsi="Sora" w:cs="Sora"/>
+          <w:color w:val="000000" w:themeColor="text1"/>
+          <w14:textFill>
+            <w14:solidFill>
+              <w14:schemeClr w14:val="tx1"/>
+            </w14:solidFill>
+          </w14:textFill>
+        </w:rPr>
+        <w:t>bout</w:t>
+      </w:r>
+      <w:r>
+        <w:rPr>
+          <w:rFonts w:hint="default" w:ascii="Sora" w:hAnsi="Sora" w:cs="Sora"/>
+          <w:color w:val="000000" w:themeColor="text1"/>
+          <w14:textFill>
+            <w14:solidFill>
+              <w14:schemeClr w14:val="tx1"/>
+            </w14:solidFill>
+          </w14:textFill>
+        </w:rPr>
+        <w:t xml:space="preserve"> 12 programming languages (C, PHP, JavaScript, </w:t>
       </w:r>
       <w:r>
         <w:rPr>
@@ -1271,59 +1293,121 @@
             </w14:solidFill>
           </w14:textFill>
         </w:rPr>
-        <w:t>After picking up Golang and Rust and consequently experiencing epiphanies again, he started to wonder if there were more beautiful programming philosophies. He wondered, “If there are more of them, how can I possibly acquire them all, instead of depending on accidents to discover them?”</w:t>
-      </w:r>
-    </w:p>
-    <w:p>
-      <w:pPr>
-        <w:pStyle w:val="5"/>
-        <w:keepNext w:val="0"/>
-        <w:keepLines w:val="0"/>
-        <w:widowControl/>
-        <w:suppressLineNumbers w:val="0"/>
-        <w:spacing w:before="0" w:beforeAutospacing="0" w:after="0" w:afterAutospacing="0"/>
-        <w:jc w:val="both"/>
-        <w:rPr>
-          <w:rFonts w:hint="default" w:ascii="Sora" w:hAnsi="Sora" w:cs="Sora"/>
-          <w:color w:val="000000" w:themeColor="text1"/>
-          <w14:textFill>
-            <w14:solidFill>
-              <w14:schemeClr w14:val="tx1"/>
-            </w14:solidFill>
-          </w14:textFill>
-        </w:rPr>
-      </w:pPr>
-    </w:p>
-    <w:p>
-      <w:pPr>
-        <w:pStyle w:val="5"/>
-        <w:keepNext w:val="0"/>
-        <w:keepLines w:val="0"/>
-        <w:widowControl/>
-        <w:suppressLineNumbers w:val="0"/>
-        <w:spacing w:before="0" w:beforeAutospacing="0" w:after="0" w:afterAutospacing="0"/>
-        <w:jc w:val="both"/>
-        <w:rPr>
-          <w:rFonts w:hint="default" w:ascii="Sora" w:hAnsi="Sora" w:cs="Sora"/>
-          <w:color w:val="000000" w:themeColor="text1"/>
-          <w14:textFill>
-            <w14:solidFill>
-              <w14:schemeClr w14:val="tx1"/>
-            </w14:solidFill>
-          </w14:textFill>
-        </w:rPr>
-      </w:pPr>
-      <w:r>
-        <w:rPr>
-          <w:rFonts w:hint="default" w:ascii="Sora" w:hAnsi="Sora" w:cs="Sora"/>
-          <w:color w:val="000000" w:themeColor="text1"/>
-          <w14:textFill>
-            <w14:solidFill>
-              <w14:schemeClr w14:val="tx1"/>
-            </w14:solidFill>
-          </w14:textFill>
-        </w:rPr>
-        <w:t>After doing some thinking, he realized, “If I am to acquire all these beautiful programming philosophies that possibly exist, I have to start approaching programming according to how it should be approached, not how existing languages encourage it to be approached.”</w:t>
+        <w:t>P</w:t>
+      </w:r>
+      <w:r>
+        <w:rPr>
+          <w:rFonts w:hint="default" w:ascii="Sora" w:hAnsi="Sora" w:cs="Sora"/>
+          <w:color w:val="000000" w:themeColor="text1"/>
+          <w14:textFill>
+            <w14:solidFill>
+              <w14:schemeClr w14:val="tx1"/>
+            </w14:solidFill>
+          </w14:textFill>
+        </w:rPr>
+        <w:t>icking up Golang and Rust and consequently experiencing epiphanies again, he started to wonder if there were more beautiful programming philosophies. He wondered, “If there are more of them, how can I possibly acquire them all, instead of depending on accidents to discover them?”</w:t>
+      </w:r>
+    </w:p>
+    <w:p>
+      <w:pPr>
+        <w:pStyle w:val="5"/>
+        <w:keepNext w:val="0"/>
+        <w:keepLines w:val="0"/>
+        <w:widowControl/>
+        <w:suppressLineNumbers w:val="0"/>
+        <w:spacing w:before="0" w:beforeAutospacing="0" w:after="0" w:afterAutospacing="0"/>
+        <w:jc w:val="both"/>
+        <w:rPr>
+          <w:rFonts w:hint="default" w:ascii="Sora" w:hAnsi="Sora" w:cs="Sora"/>
+          <w:color w:val="000000" w:themeColor="text1"/>
+          <w14:textFill>
+            <w14:solidFill>
+              <w14:schemeClr w14:val="tx1"/>
+            </w14:solidFill>
+          </w14:textFill>
+        </w:rPr>
+      </w:pPr>
+    </w:p>
+    <w:p>
+      <w:pPr>
+        <w:pStyle w:val="5"/>
+        <w:keepNext w:val="0"/>
+        <w:keepLines w:val="0"/>
+        <w:widowControl/>
+        <w:suppressLineNumbers w:val="0"/>
+        <w:spacing w:before="0" w:beforeAutospacing="0" w:after="0" w:afterAutospacing="0"/>
+        <w:jc w:val="both"/>
+        <w:rPr>
+          <w:rFonts w:hint="default" w:ascii="Sora" w:hAnsi="Sora" w:cs="Sora"/>
+          <w:color w:val="000000" w:themeColor="text1"/>
+          <w14:textFill>
+            <w14:solidFill>
+              <w14:schemeClr w14:val="tx1"/>
+            </w14:solidFill>
+          </w14:textFill>
+        </w:rPr>
+      </w:pPr>
+      <w:r>
+        <w:rPr>
+          <w:rFonts w:hint="default" w:ascii="Sora" w:hAnsi="Sora" w:cs="Sora"/>
+          <w:color w:val="000000" w:themeColor="text1"/>
+          <w14:textFill>
+            <w14:solidFill>
+              <w14:schemeClr w14:val="tx1"/>
+            </w14:solidFill>
+          </w14:textFill>
+        </w:rPr>
+        <w:t>D</w:t>
+      </w:r>
+      <w:r>
+        <w:rPr>
+          <w:rFonts w:hint="default" w:ascii="Sora" w:hAnsi="Sora" w:cs="Sora"/>
+          <w:color w:val="000000" w:themeColor="text1"/>
+          <w14:textFill>
+            <w14:solidFill>
+              <w14:schemeClr w14:val="tx1"/>
+            </w14:solidFill>
+          </w14:textFill>
+        </w:rPr>
+        <w:t xml:space="preserve">oing some thinking, he realized, “If I am to acquire all these beautiful programming philosophies that possibly exist, I </w:t>
+      </w:r>
+      <w:r>
+        <w:rPr>
+          <w:rFonts w:hint="default" w:ascii="Sora" w:hAnsi="Sora" w:cs="Sora"/>
+          <w:color w:val="000000" w:themeColor="text1"/>
+          <w14:textFill>
+            <w14:solidFill>
+              <w14:schemeClr w14:val="tx1"/>
+            </w14:solidFill>
+          </w14:textFill>
+        </w:rPr>
+        <w:t>must</w:t>
+      </w:r>
+      <w:r>
+        <w:rPr>
+          <w:rFonts w:hint="default" w:ascii="Sora" w:hAnsi="Sora" w:cs="Sora"/>
+          <w:color w:val="000000" w:themeColor="text1"/>
+          <w14:textFill>
+            <w14:solidFill>
+              <w14:schemeClr w14:val="tx1"/>
+            </w14:solidFill>
+          </w14:textFill>
+        </w:rPr>
+        <w:t xml:space="preserve"> start approaching programming according to how it should be approached, not how existing languages encourage it to be </w:t>
+      </w:r>
+      <w:bookmarkStart w:id="0" w:name="_GoBack"/>
+      <w:bookmarkEnd w:id="0"/>
+      <w:r>
+        <w:rPr>
+          <w:rFonts w:hint="default" w:ascii="Sora" w:hAnsi="Sora" w:cs="Sora"/>
+          <w:color w:val="000000" w:themeColor="text1"/>
+          <w14:textFill>
+            <w14:solidFill>
+              <w14:schemeClr w14:val="tx1"/>
+            </w14:solidFill>
+          </w14:textFill>
+        </w:rPr>
+        <w:t>approached.”</w:t>
       </w:r>
     </w:p>
     <w:p>
@@ -1427,166 +1511,300 @@
             </w14:solidFill>
           </w14:textFill>
         </w:rPr>
-        <w:t>Brian started trying to apply his newly discovered programming philosophies to his day-to-day programming. Because existing languages were not designed based on these newly discovered philosophies, it was very difficult to apply them, using any of the 6 APTs.</w:t>
-      </w:r>
-    </w:p>
-    <w:p>
-      <w:pPr>
-        <w:pStyle w:val="5"/>
-        <w:keepNext w:val="0"/>
-        <w:keepLines w:val="0"/>
-        <w:widowControl/>
-        <w:suppressLineNumbers w:val="0"/>
-        <w:spacing w:before="0" w:beforeAutospacing="0" w:after="0" w:afterAutospacing="0"/>
-        <w:jc w:val="both"/>
-        <w:rPr>
-          <w:rFonts w:hint="default" w:ascii="Sora" w:hAnsi="Sora" w:cs="Sora"/>
-          <w:color w:val="000000" w:themeColor="text1"/>
-          <w14:textFill>
-            <w14:solidFill>
-              <w14:schemeClr w14:val="tx1"/>
-            </w14:solidFill>
-          </w14:textFill>
-        </w:rPr>
-      </w:pPr>
-    </w:p>
-    <w:p>
-      <w:pPr>
-        <w:pStyle w:val="5"/>
-        <w:keepNext w:val="0"/>
-        <w:keepLines w:val="0"/>
-        <w:widowControl/>
-        <w:suppressLineNumbers w:val="0"/>
-        <w:spacing w:before="0" w:beforeAutospacing="0" w:after="0" w:afterAutospacing="0"/>
-        <w:jc w:val="both"/>
-        <w:rPr>
-          <w:rFonts w:hint="default" w:ascii="Sora" w:hAnsi="Sora" w:cs="Sora"/>
-          <w:color w:val="000000" w:themeColor="text1"/>
-          <w14:textFill>
-            <w14:solidFill>
-              <w14:schemeClr w14:val="tx1"/>
-            </w14:solidFill>
-          </w14:textFill>
-        </w:rPr>
-      </w:pPr>
-      <w:r>
-        <w:rPr>
-          <w:rFonts w:hint="default" w:ascii="Sora" w:hAnsi="Sora" w:cs="Sora"/>
-          <w:color w:val="000000" w:themeColor="text1"/>
-          <w14:textFill>
-            <w14:solidFill>
-              <w14:schemeClr w14:val="tx1"/>
-            </w14:solidFill>
-          </w14:textFill>
-        </w:rPr>
-        <w:t>As Brian could not apply his newly discovered philosophies, he decided to create a language that will enable him to do so. This decision gave birth to Operation Grusc (in October 2019), consequently birthing Rybeon.</w:t>
-      </w:r>
-    </w:p>
-    <w:p>
-      <w:pPr>
-        <w:pStyle w:val="5"/>
-        <w:keepNext w:val="0"/>
-        <w:keepLines w:val="0"/>
-        <w:widowControl/>
-        <w:suppressLineNumbers w:val="0"/>
-        <w:spacing w:before="0" w:beforeAutospacing="0" w:after="0" w:afterAutospacing="0"/>
-        <w:jc w:val="both"/>
-        <w:rPr>
-          <w:rFonts w:hint="default" w:ascii="Sora" w:hAnsi="Sora" w:cs="Sora"/>
-          <w:color w:val="000000" w:themeColor="text1"/>
-          <w14:textFill>
-            <w14:solidFill>
-              <w14:schemeClr w14:val="tx1"/>
-            </w14:solidFill>
-          </w14:textFill>
-        </w:rPr>
-      </w:pPr>
-    </w:p>
-    <w:p>
-      <w:pPr>
-        <w:pStyle w:val="5"/>
-        <w:keepNext w:val="0"/>
-        <w:keepLines w:val="0"/>
-        <w:widowControl/>
-        <w:suppressLineNumbers w:val="0"/>
-        <w:spacing w:before="0" w:beforeAutospacing="0" w:after="0" w:afterAutospacing="0"/>
-        <w:jc w:val="both"/>
-        <w:rPr>
-          <w:rFonts w:hint="default" w:ascii="Sora" w:hAnsi="Sora" w:cs="Sora"/>
-          <w:color w:val="000000" w:themeColor="text1"/>
-          <w14:textFill>
-            <w14:solidFill>
-              <w14:schemeClr w14:val="tx1"/>
-            </w14:solidFill>
-          </w14:textFill>
-        </w:rPr>
-      </w:pPr>
-    </w:p>
-    <w:p>
-      <w:pPr>
-        <w:pStyle w:val="5"/>
-        <w:keepNext w:val="0"/>
-        <w:keepLines w:val="0"/>
-        <w:widowControl/>
-        <w:suppressLineNumbers w:val="0"/>
-        <w:spacing w:before="0" w:beforeAutospacing="0" w:after="0" w:afterAutospacing="0"/>
-        <w:jc w:val="center"/>
-        <w:rPr>
-          <w:rFonts w:hint="default" w:ascii="Sora" w:hAnsi="Sora" w:cs="Sora"/>
-          <w:color w:val="000000" w:themeColor="text1"/>
-          <w14:textFill>
-            <w14:solidFill>
-              <w14:schemeClr w14:val="tx1"/>
-            </w14:solidFill>
-          </w14:textFill>
-        </w:rPr>
-      </w:pPr>
-      <w:r>
-        <w:rPr>
-          <w:rFonts w:hint="default" w:ascii="Sora" w:hAnsi="Sora" w:cs="Sora"/>
-          <w:b/>
-          <w:bCs/>
-          <w:color w:val="000000" w:themeColor="text1"/>
-          <w14:textFill>
-            <w14:solidFill>
-              <w14:schemeClr w14:val="tx1"/>
-            </w14:solidFill>
-          </w14:textFill>
-        </w:rPr>
-        <w:t>The Initial Idea Grew</w:t>
-      </w:r>
-    </w:p>
-    <w:p>
-      <w:pPr>
-        <w:pStyle w:val="5"/>
-        <w:keepNext w:val="0"/>
-        <w:keepLines w:val="0"/>
-        <w:widowControl/>
-        <w:suppressLineNumbers w:val="0"/>
-        <w:spacing w:before="0" w:beforeAutospacing="0" w:after="0" w:afterAutospacing="0"/>
-        <w:jc w:val="both"/>
-        <w:rPr>
-          <w:rFonts w:hint="default" w:ascii="Sora" w:hAnsi="Sora" w:cs="Sora"/>
-          <w:color w:val="000000" w:themeColor="text1"/>
-          <w14:textFill>
-            <w14:solidFill>
-              <w14:schemeClr w14:val="tx1"/>
-            </w14:solidFill>
-          </w14:textFill>
-        </w:rPr>
-      </w:pPr>
-      <w:r>
-        <w:rPr>
-          <w:rFonts w:hint="default" w:ascii="Sora" w:hAnsi="Sora" w:cs="Sora"/>
-          <w:color w:val="000000" w:themeColor="text1"/>
-          <w14:textFill>
-            <w14:solidFill>
-              <w14:schemeClr w14:val="tx1"/>
-            </w14:solidFill>
-          </w14:textFill>
-        </w:rPr>
-        <w:t>Although Brian’s initial intention was just to create a programming language he could use to apply his philosophies, he quickly realized that he had to morph the project into a bigger idea: a suite of programming technologies (containing (i) an abstract programming language, (ii) a programmer’s code processor, and (iii) some secondary supporting tools like - a reapplicable code infrastructure, a reapplicable codes collection, a codebase migration tool collection, etc). So Rybeon is now a suite of programming technologies, and not just a programming language. The language within it is instead called Rybe.</w:t>
-      </w:r>
+        <w:t xml:space="preserve">Brian </w:t>
+      </w:r>
+      <w:r>
+        <w:rPr>
+          <w:rFonts w:hint="default" w:ascii="Sora" w:hAnsi="Sora" w:cs="Sora"/>
+          <w:color w:val="000000" w:themeColor="text1"/>
+          <w14:textFill>
+            <w14:solidFill>
+              <w14:schemeClr w14:val="tx1"/>
+            </w14:solidFill>
+          </w14:textFill>
+        </w:rPr>
+        <w:t xml:space="preserve">soon </w:t>
+      </w:r>
+      <w:r>
+        <w:rPr>
+          <w:rFonts w:hint="default" w:ascii="Sora" w:hAnsi="Sora" w:cs="Sora"/>
+          <w:color w:val="000000" w:themeColor="text1"/>
+          <w14:textFill>
+            <w14:solidFill>
+              <w14:schemeClr w14:val="tx1"/>
+            </w14:solidFill>
+          </w14:textFill>
+        </w:rPr>
+        <w:t>started trying to apply his newly discovered philosophies to his day-to-day programming. Because existing languages were not designed based on these newly discovered philosophies, it was very difficult to apply them.</w:t>
+      </w:r>
+    </w:p>
+    <w:p>
+      <w:pPr>
+        <w:pStyle w:val="5"/>
+        <w:keepNext w:val="0"/>
+        <w:keepLines w:val="0"/>
+        <w:widowControl/>
+        <w:suppressLineNumbers w:val="0"/>
+        <w:spacing w:before="0" w:beforeAutospacing="0" w:after="0" w:afterAutospacing="0"/>
+        <w:jc w:val="both"/>
+        <w:rPr>
+          <w:rFonts w:hint="default" w:ascii="Sora" w:hAnsi="Sora" w:cs="Sora"/>
+          <w:color w:val="000000" w:themeColor="text1"/>
+          <w14:textFill>
+            <w14:solidFill>
+              <w14:schemeClr w14:val="tx1"/>
+            </w14:solidFill>
+          </w14:textFill>
+        </w:rPr>
+      </w:pPr>
+    </w:p>
+    <w:p>
+      <w:pPr>
+        <w:pStyle w:val="5"/>
+        <w:keepNext w:val="0"/>
+        <w:keepLines w:val="0"/>
+        <w:widowControl/>
+        <w:suppressLineNumbers w:val="0"/>
+        <w:spacing w:before="0" w:beforeAutospacing="0" w:after="0" w:afterAutospacing="0"/>
+        <w:jc w:val="both"/>
+        <w:rPr>
+          <w:rFonts w:hint="default" w:ascii="Sora" w:hAnsi="Sora" w:cs="Sora"/>
+          <w:color w:val="000000" w:themeColor="text1"/>
+          <w14:textFill>
+            <w14:solidFill>
+              <w14:schemeClr w14:val="tx1"/>
+            </w14:solidFill>
+          </w14:textFill>
+        </w:rPr>
+      </w:pPr>
+      <w:r>
+        <w:rPr>
+          <w:rFonts w:hint="default" w:ascii="Sora" w:hAnsi="Sora" w:cs="Sora"/>
+          <w:color w:val="000000" w:themeColor="text1"/>
+          <w14:textFill>
+            <w14:solidFill>
+              <w14:schemeClr w14:val="tx1"/>
+            </w14:solidFill>
+          </w14:textFill>
+        </w:rPr>
+        <w:t xml:space="preserve">As Brian could not apply his newly discovered philosophies, he decided to create a language that will enable him to do so. This decision gave birth to </w:t>
+      </w:r>
+      <w:r>
+        <w:rPr>
+          <w:rFonts w:hint="default" w:ascii="Sora" w:hAnsi="Sora" w:cs="Sora"/>
+          <w:color w:val="000000" w:themeColor="text1"/>
+          <w14:textFill>
+            <w14:solidFill>
+              <w14:schemeClr w14:val="tx1"/>
+            </w14:solidFill>
+          </w14:textFill>
+        </w:rPr>
+        <w:t>“</w:t>
+      </w:r>
+      <w:r>
+        <w:rPr>
+          <w:rFonts w:hint="default" w:ascii="Sora" w:hAnsi="Sora" w:cs="Sora"/>
+          <w:color w:val="000000" w:themeColor="text1"/>
+          <w14:textFill>
+            <w14:solidFill>
+              <w14:schemeClr w14:val="tx1"/>
+            </w14:solidFill>
+          </w14:textFill>
+        </w:rPr>
+        <w:t xml:space="preserve">Operation </w:t>
+      </w:r>
+      <w:r>
+        <w:rPr>
+          <w:rFonts w:hint="default" w:ascii="Sora" w:hAnsi="Sora" w:cs="Sora"/>
+          <w:color w:val="000000" w:themeColor="text1"/>
+          <w14:textFill>
+            <w14:solidFill>
+              <w14:schemeClr w14:val="tx1"/>
+            </w14:solidFill>
+          </w14:textFill>
+        </w:rPr>
+        <w:t xml:space="preserve">Brian Javion Kane”, </w:t>
+      </w:r>
+      <w:r>
+        <w:rPr>
+          <w:rFonts w:hint="default" w:ascii="Sora" w:hAnsi="Sora" w:cs="Sora"/>
+          <w:color w:val="000000" w:themeColor="text1"/>
+          <w14:textFill>
+            <w14:solidFill>
+              <w14:schemeClr w14:val="tx1"/>
+            </w14:solidFill>
+          </w14:textFill>
+        </w:rPr>
+        <w:t>in October 2019</w:t>
+      </w:r>
+      <w:r>
+        <w:rPr>
+          <w:rFonts w:hint="default" w:ascii="Sora" w:hAnsi="Sora" w:cs="Sora"/>
+          <w:color w:val="000000" w:themeColor="text1"/>
+          <w14:textFill>
+            <w14:solidFill>
+              <w14:schemeClr w14:val="tx1"/>
+            </w14:solidFill>
+          </w14:textFill>
+        </w:rPr>
+        <w:t>:</w:t>
+      </w:r>
+      <w:r>
+        <w:rPr>
+          <w:rFonts w:hint="default" w:ascii="Sora" w:hAnsi="Sora" w:cs="Sora"/>
+          <w:color w:val="000000" w:themeColor="text1"/>
+          <w14:textFill>
+            <w14:solidFill>
+              <w14:schemeClr w14:val="tx1"/>
+            </w14:solidFill>
+          </w14:textFill>
+        </w:rPr>
+        <w:t xml:space="preserve"> consequently </w:t>
+      </w:r>
+      <w:r>
+        <w:rPr>
+          <w:rFonts w:hint="default" w:ascii="Sora" w:hAnsi="Sora" w:cs="Sora"/>
+          <w:color w:val="000000" w:themeColor="text1"/>
+          <w14:textFill>
+            <w14:solidFill>
+              <w14:schemeClr w14:val="tx1"/>
+            </w14:solidFill>
+          </w14:textFill>
+        </w:rPr>
+        <w:t xml:space="preserve">this </w:t>
+      </w:r>
+      <w:r>
+        <w:rPr>
+          <w:rFonts w:hint="default" w:ascii="Sora" w:hAnsi="Sora" w:cs="Sora"/>
+          <w:color w:val="000000" w:themeColor="text1"/>
+          <w14:textFill>
+            <w14:solidFill>
+              <w14:schemeClr w14:val="tx1"/>
+            </w14:solidFill>
+          </w14:textFill>
+        </w:rPr>
+        <w:t>birth</w:t>
+      </w:r>
+      <w:r>
+        <w:rPr>
+          <w:rFonts w:hint="default" w:ascii="Sora" w:hAnsi="Sora" w:cs="Sora"/>
+          <w:color w:val="000000" w:themeColor="text1"/>
+          <w14:textFill>
+            <w14:solidFill>
+              <w14:schemeClr w14:val="tx1"/>
+            </w14:solidFill>
+          </w14:textFill>
+        </w:rPr>
+        <w:t>ed</w:t>
+      </w:r>
+      <w:r>
+        <w:rPr>
+          <w:rFonts w:hint="default" w:ascii="Sora" w:hAnsi="Sora" w:cs="Sora"/>
+          <w:color w:val="000000" w:themeColor="text1"/>
+          <w14:textFill>
+            <w14:solidFill>
+              <w14:schemeClr w14:val="tx1"/>
+            </w14:solidFill>
+          </w14:textFill>
+        </w:rPr>
+        <w:t xml:space="preserve"> Rybeon.</w:t>
+      </w:r>
+    </w:p>
+    <w:p>
+      <w:pPr>
+        <w:pStyle w:val="5"/>
+        <w:keepNext w:val="0"/>
+        <w:keepLines w:val="0"/>
+        <w:widowControl/>
+        <w:suppressLineNumbers w:val="0"/>
+        <w:spacing w:before="0" w:beforeAutospacing="0" w:after="0" w:afterAutospacing="0"/>
+        <w:jc w:val="both"/>
+        <w:rPr>
+          <w:rFonts w:hint="default" w:ascii="Sora" w:hAnsi="Sora" w:cs="Sora"/>
+          <w:color w:val="000000" w:themeColor="text1"/>
+          <w14:textFill>
+            <w14:solidFill>
+              <w14:schemeClr w14:val="tx1"/>
+            </w14:solidFill>
+          </w14:textFill>
+        </w:rPr>
+      </w:pPr>
+    </w:p>
+    <w:p>
+      <w:pPr>
+        <w:jc w:val="both"/>
+        <w:rPr>
+          <w:rFonts w:hint="default" w:ascii="Sora" w:hAnsi="Sora" w:cs="Sora"/>
+          <w:color w:val="000000" w:themeColor="text1"/>
+          <w:sz w:val="24"/>
+          <w:szCs w:val="24"/>
+          <w14:textFill>
+            <w14:solidFill>
+              <w14:schemeClr w14:val="tx1"/>
+            </w14:solidFill>
+          </w14:textFill>
+        </w:rPr>
+      </w:pPr>
+    </w:p>
+    <w:p>
+      <w:pPr>
+        <w:jc w:val="both"/>
+        <w:rPr>
+          <w:rFonts w:hint="default" w:ascii="Sora" w:hAnsi="Sora" w:cs="Sora"/>
+          <w:color w:val="000000" w:themeColor="text1"/>
+          <w:sz w:val="24"/>
+          <w:szCs w:val="24"/>
+          <w14:textFill>
+            <w14:solidFill>
+              <w14:schemeClr w14:val="tx1"/>
+            </w14:solidFill>
+          </w14:textFill>
+        </w:rPr>
+      </w:pPr>
+      <w:r>
+        <w:rPr>
+          <w:rFonts w:hint="default" w:ascii="Sora" w:hAnsi="Sora" w:cs="Sora"/>
+          <w:color w:val="000000" w:themeColor="text1"/>
+          <w:sz w:val="24"/>
+          <w:szCs w:val="24"/>
+          <w14:textFill>
+            <w14:solidFill>
+              <w14:schemeClr w14:val="tx1"/>
+            </w14:solidFill>
+          </w14:textFill>
+        </w:rPr>
+        <w:t>Writingly</w:t>
+      </w:r>
+      <w:r>
+        <w:rPr>
+          <w:rFonts w:hint="default" w:ascii="Sora" w:hAnsi="Sora" w:cs="Sora"/>
+          <w:color w:val="000000" w:themeColor="text1"/>
+          <w:sz w:val="24"/>
+          <w:szCs w:val="24"/>
+          <w14:textFill>
+            <w14:solidFill>
+              <w14:schemeClr w14:val="tx1"/>
+            </w14:solidFill>
+          </w14:textFill>
+        </w:rPr>
+        <w:t xml:space="preserve"> and vocally</w:t>
+      </w:r>
+    </w:p>
+    <w:p>
+      <w:pPr>
+        <w:jc w:val="both"/>
+        <w:rPr>
+          <w:rFonts w:hint="default" w:ascii="Sora" w:hAnsi="Sora" w:cs="Sora"/>
+          <w:color w:val="000000" w:themeColor="text1"/>
+          <w:sz w:val="24"/>
+          <w:szCs w:val="24"/>
+          <w14:textFill>
+            <w14:solidFill>
+              <w14:schemeClr w14:val="tx1"/>
+            </w14:solidFill>
+          </w14:textFill>
+        </w:rPr>
+      </w:pPr>
     </w:p>
     <w:p>
       <w:pPr>
